--- a/документация лаб 1 .docx
+++ b/документация лаб 1 .docx
@@ -24,69 +24,77 @@
     </w:p>
     <w:p>
       <w:pPr>
-        <w:jc w:val="center"/>
-        <w:rPr>
-          <w:b/>
-          <w:bCs/>
-          <w:color w:val="FF0000"/>
-          <w:sz w:val="40"/>
-          <w:szCs w:val="40"/>
-        </w:rPr>
-      </w:pPr>
-      <w:r>
-        <w:rPr>
-          <w:b/>
-          <w:bCs/>
-          <w:color w:val="FF0000"/>
-          <w:sz w:val="40"/>
-          <w:szCs w:val="40"/>
-          <w:lang w:val="en-US"/>
-        </w:rPr>
-        <w:t>Beta</w:t>
-      </w:r>
-      <w:r>
-        <w:rPr>
-          <w:b/>
-          <w:bCs/>
-          <w:color w:val="FF0000"/>
-          <w:sz w:val="40"/>
-          <w:szCs w:val="40"/>
+        <w:rPr>
+          <w:sz w:val="28"/>
+          <w:szCs w:val="28"/>
+        </w:rPr>
+      </w:pPr>
+      <w:r>
+        <w:rPr>
+          <w:sz w:val="28"/>
+          <w:szCs w:val="28"/>
+        </w:rPr>
+        <w:t xml:space="preserve">Приложение разработано под систему </w:t>
+      </w:r>
+      <w:r>
+        <w:rPr>
+          <w:sz w:val="28"/>
+          <w:szCs w:val="28"/>
+          <w:lang w:val="en-US"/>
+        </w:rPr>
+        <w:t>windows</w:t>
+      </w:r>
+      <w:r>
+        <w:rPr>
+          <w:sz w:val="28"/>
+          <w:szCs w:val="28"/>
+        </w:rPr>
+        <w:t>.</w:t>
+      </w:r>
+    </w:p>
+    <w:p>
+      <w:pPr>
+        <w:rPr>
+          <w:sz w:val="28"/>
+          <w:szCs w:val="28"/>
+        </w:rPr>
+      </w:pPr>
+      <w:r>
+        <w:rPr>
+          <w:sz w:val="28"/>
+          <w:szCs w:val="28"/>
+        </w:rPr>
+        <w:t xml:space="preserve">Для запуска </w:t>
+      </w:r>
+      <w:r>
+        <w:rPr>
+          <w:sz w:val="28"/>
+          <w:szCs w:val="28"/>
+          <w:lang w:val="en-US"/>
+        </w:rPr>
+        <w:t>exe</w:t>
+      </w:r>
+      <w:r>
+        <w:rPr>
+          <w:sz w:val="28"/>
+          <w:szCs w:val="28"/>
         </w:rPr>
         <w:t xml:space="preserve"> </w:t>
       </w:r>
       <w:r>
         <w:rPr>
-          <w:b/>
-          <w:bCs/>
-          <w:color w:val="FF0000"/>
-          <w:sz w:val="40"/>
-          <w:szCs w:val="40"/>
-          <w:lang w:val="en-US"/>
-        </w:rPr>
-        <w:t>Version</w:t>
-      </w:r>
-    </w:p>
-    <w:p>
-      <w:pPr>
-        <w:rPr>
-          <w:sz w:val="28"/>
-          <w:szCs w:val="28"/>
-        </w:rPr>
-      </w:pPr>
-      <w:r>
-        <w:rPr>
-          <w:sz w:val="28"/>
-          <w:szCs w:val="28"/>
-        </w:rPr>
-        <w:t xml:space="preserve">Приложение разработано под систему </w:t>
-      </w:r>
-      <w:r>
-        <w:rPr>
-          <w:sz w:val="28"/>
-          <w:szCs w:val="28"/>
-          <w:lang w:val="en-US"/>
-        </w:rPr>
-        <w:t>windows</w:t>
+          <w:sz w:val="28"/>
+          <w:szCs w:val="28"/>
+        </w:rPr>
+        <w:t xml:space="preserve">файла никаких дополнительных файлов не требуется, все библиотеки необходимые для компиляции проекта являются встроенными в </w:t>
+      </w:r>
+      <w:r>
+        <w:rPr>
+          <w:sz w:val="28"/>
+          <w:szCs w:val="28"/>
+          <w:lang w:val="en-US"/>
+        </w:rPr>
+        <w:t>qt</w:t>
       </w:r>
       <w:r>
         <w:rPr>
@@ -95,8 +103,6 @@
         </w:rPr>
         <w:t>.</w:t>
       </w:r>
-      <w:bookmarkStart w:id="0" w:name="_GoBack"/>
-      <w:bookmarkEnd w:id="0"/>
     </w:p>
     <w:p>
       <w:pPr>
@@ -112,6 +118,7 @@
         </w:rPr>
         <w:t xml:space="preserve">Основные операции в приложении проводятся над переменными типа </w:t>
       </w:r>
+      <w:proofErr w:type="spellStart"/>
       <w:r>
         <w:rPr>
           <w:sz w:val="28"/>
@@ -120,6 +127,7 @@
         </w:rPr>
         <w:t>QColor</w:t>
       </w:r>
+      <w:proofErr w:type="spellEnd"/>
       <w:r>
         <w:rPr>
           <w:sz w:val="28"/>
@@ -341,7 +349,7 @@
           <w:sz w:val="28"/>
           <w:szCs w:val="28"/>
         </w:rPr>
-        <w:t xml:space="preserve">Для  реализации функции (1)  используется встроенный в </w:t>
+        <w:t xml:space="preserve">Для реализации функции (1) используется встроенный в </w:t>
       </w:r>
       <w:r>
         <w:rPr>
@@ -365,6 +373,7 @@
         </w:rPr>
         <w:t xml:space="preserve">класс </w:t>
       </w:r>
+      <w:proofErr w:type="spellStart"/>
       <w:r>
         <w:rPr>
           <w:sz w:val="28"/>
@@ -373,6 +382,7 @@
         </w:rPr>
         <w:t>QColorDialog</w:t>
       </w:r>
+      <w:proofErr w:type="spellEnd"/>
       <w:r>
         <w:rPr>
           <w:sz w:val="28"/>
@@ -385,22 +395,31 @@
           <w:sz w:val="28"/>
           <w:szCs w:val="28"/>
         </w:rPr>
-        <w:t>который предоставляет пользователю возможность работы с палитрой, а так же слайдером для изменения тона цвета.  Далее выбранный</w:t>
-      </w:r>
-    </w:p>
-    <w:p>
-      <w:pPr>
-        <w:rPr>
-          <w:sz w:val="28"/>
-          <w:szCs w:val="28"/>
-        </w:rPr>
-      </w:pPr>
-      <w:r>
-        <w:rPr>
-          <w:sz w:val="28"/>
-          <w:szCs w:val="28"/>
-        </w:rPr>
-        <w:t>цвет  передается в функции перевода цветов, а затем и в отведенные области для демонстрации цвета.</w:t>
+        <w:t>который предоставляет пользователю возможность работы с палитрой, а так</w:t>
+      </w:r>
+      <w:bookmarkStart w:id="0" w:name="_GoBack"/>
+      <w:bookmarkEnd w:id="0"/>
+      <w:r>
+        <w:rPr>
+          <w:sz w:val="28"/>
+          <w:szCs w:val="28"/>
+        </w:rPr>
+        <w:t>же слайдером для изменения тона цвета.  Далее выбранный</w:t>
+      </w:r>
+    </w:p>
+    <w:p>
+      <w:pPr>
+        <w:rPr>
+          <w:sz w:val="28"/>
+          <w:szCs w:val="28"/>
+        </w:rPr>
+      </w:pPr>
+      <w:r>
+        <w:rPr>
+          <w:sz w:val="28"/>
+          <w:szCs w:val="28"/>
+        </w:rPr>
+        <w:t>цвет передается в функции перевода цветов, а затем и в отведенные области для демонстрации цвета.</w:t>
       </w:r>
     </w:p>
     <w:p>
@@ -424,6 +443,7 @@
         </w:rPr>
         <w:t xml:space="preserve">используется класс </w:t>
       </w:r>
+      <w:proofErr w:type="spellStart"/>
       <w:r>
         <w:rPr>
           <w:sz w:val="28"/>
@@ -432,6 +452,7 @@
         </w:rPr>
         <w:t>LineEdit</w:t>
       </w:r>
+      <w:proofErr w:type="spellEnd"/>
       <w:r>
         <w:rPr>
           <w:sz w:val="28"/>
@@ -490,6 +511,7 @@
         </w:rPr>
         <w:t xml:space="preserve">) осуществляют перевод в другую модель. При выходе за пределы встроенные в </w:t>
       </w:r>
+      <w:proofErr w:type="spellStart"/>
       <w:r>
         <w:rPr>
           <w:sz w:val="28"/>
@@ -498,6 +520,7 @@
         </w:rPr>
         <w:t>QColor</w:t>
       </w:r>
+      <w:proofErr w:type="spellEnd"/>
       <w:r>
         <w:rPr>
           <w:sz w:val="28"/>
@@ -534,6 +557,7 @@
         </w:rPr>
         <w:t xml:space="preserve">Для реализации функции (3) используются 3 заведенные в классе </w:t>
       </w:r>
+      <w:proofErr w:type="spellStart"/>
       <w:r>
         <w:rPr>
           <w:sz w:val="28"/>
@@ -542,6 +566,7 @@
         </w:rPr>
         <w:t>MainWindow</w:t>
       </w:r>
+      <w:proofErr w:type="spellEnd"/>
       <w:r>
         <w:rPr>
           <w:sz w:val="28"/>
@@ -554,8 +579,17 @@
           <w:sz w:val="28"/>
           <w:szCs w:val="28"/>
         </w:rPr>
-        <w:t xml:space="preserve">переменные цвета, в которые мы передали цвета во время работы с функциями перевода и класс </w:t>
-      </w:r>
+        <w:t xml:space="preserve">переменные цвета, в которые мы передали цвета во время </w:t>
+      </w:r>
+      <w:r>
+        <w:rPr>
+          <w:sz w:val="28"/>
+          <w:szCs w:val="28"/>
+        </w:rPr>
+        <w:lastRenderedPageBreak/>
+        <w:t xml:space="preserve">работы с функциями перевода и класс </w:t>
+      </w:r>
+      <w:proofErr w:type="spellStart"/>
       <w:r>
         <w:rPr>
           <w:sz w:val="28"/>
@@ -564,6 +598,7 @@
         </w:rPr>
         <w:t>QPainter</w:t>
       </w:r>
+      <w:proofErr w:type="spellEnd"/>
       <w:r>
         <w:rPr>
           <w:sz w:val="28"/>
@@ -584,7 +619,6 @@
           <w:sz w:val="28"/>
           <w:szCs w:val="28"/>
         </w:rPr>
-        <w:lastRenderedPageBreak/>
         <w:t xml:space="preserve">Функция (4) позволяет всегда выводить актуальные цвета благодаря функции </w:t>
       </w:r>
       <w:r>
@@ -600,7 +634,14 @@
           <w:sz w:val="28"/>
           <w:szCs w:val="28"/>
         </w:rPr>
-        <w:t xml:space="preserve">() </w:t>
+        <w:t xml:space="preserve"> </w:t>
+      </w:r>
+      <w:r>
+        <w:rPr>
+          <w:sz w:val="28"/>
+          <w:szCs w:val="28"/>
+        </w:rPr>
+        <w:t>()</w:t>
       </w:r>
       <w:r>
         <w:rPr>

--- a/документация лаб 1 .docx
+++ b/документация лаб 1 .docx
@@ -118,7 +118,6 @@
         </w:rPr>
         <w:t xml:space="preserve">Основные операции в приложении проводятся над переменными типа </w:t>
       </w:r>
-      <w:proofErr w:type="spellStart"/>
       <w:r>
         <w:rPr>
           <w:sz w:val="28"/>
@@ -127,7 +126,6 @@
         </w:rPr>
         <w:t>QColor</w:t>
       </w:r>
-      <w:proofErr w:type="spellEnd"/>
       <w:r>
         <w:rPr>
           <w:sz w:val="28"/>
@@ -373,7 +371,6 @@
         </w:rPr>
         <w:t xml:space="preserve">класс </w:t>
       </w:r>
-      <w:proofErr w:type="spellStart"/>
       <w:r>
         <w:rPr>
           <w:sz w:val="28"/>
@@ -382,7 +379,6 @@
         </w:rPr>
         <w:t>QColorDialog</w:t>
       </w:r>
-      <w:proofErr w:type="spellEnd"/>
       <w:r>
         <w:rPr>
           <w:sz w:val="28"/>
@@ -395,217 +391,254 @@
           <w:sz w:val="28"/>
           <w:szCs w:val="28"/>
         </w:rPr>
-        <w:t>который предоставляет пользователю возможность работы с палитрой, а так</w:t>
+        <w:t>который предоставляет пользователю возможность работы с палитрой, а также слайдером для изменения тона цвета.  Далее выбранный</w:t>
+      </w:r>
+    </w:p>
+    <w:p>
+      <w:pPr>
+        <w:rPr>
+          <w:sz w:val="28"/>
+          <w:szCs w:val="28"/>
+        </w:rPr>
+      </w:pPr>
+      <w:r>
+        <w:rPr>
+          <w:sz w:val="28"/>
+          <w:szCs w:val="28"/>
+        </w:rPr>
+        <w:t>цвет передается в функции перевода цветов, а затем и в отведенные области для демонстрации цвета.</w:t>
+      </w:r>
+    </w:p>
+    <w:p>
+      <w:pPr>
+        <w:rPr>
+          <w:sz w:val="28"/>
+          <w:szCs w:val="28"/>
+        </w:rPr>
+      </w:pPr>
+      <w:r>
+        <w:rPr>
+          <w:sz w:val="28"/>
+          <w:szCs w:val="28"/>
+        </w:rPr>
+        <w:t xml:space="preserve">Для реализации функции (2) </w:t>
+      </w:r>
+      <w:r>
+        <w:rPr>
+          <w:sz w:val="28"/>
+          <w:szCs w:val="28"/>
+        </w:rPr>
+        <w:t xml:space="preserve">используется класс </w:t>
+      </w:r>
+      <w:r>
+        <w:rPr>
+          <w:sz w:val="28"/>
+          <w:szCs w:val="28"/>
+          <w:lang w:val="en-US"/>
+        </w:rPr>
+        <w:t>LineEdit</w:t>
+      </w:r>
+      <w:r>
+        <w:rPr>
+          <w:sz w:val="28"/>
+          <w:szCs w:val="28"/>
+        </w:rPr>
+        <w:t xml:space="preserve"> </w:t>
+      </w:r>
+      <w:r>
+        <w:rPr>
+          <w:sz w:val="28"/>
+          <w:szCs w:val="28"/>
+        </w:rPr>
+        <w:t xml:space="preserve">для считывания информации, после чего введенные переменные передаются в функции, которые согласно формулам (в случае, если для необходимого перевода она существует, иначе ошибка </w:t>
+      </w:r>
+      <w:r>
+        <w:rPr>
+          <w:sz w:val="28"/>
+          <w:szCs w:val="28"/>
+        </w:rPr>
+        <w:t>“</w:t>
+      </w:r>
+      <w:r>
+        <w:rPr>
+          <w:sz w:val="28"/>
+          <w:szCs w:val="28"/>
+          <w:lang w:val="en-US"/>
+        </w:rPr>
+        <w:t>wrong</w:t>
+      </w:r>
+      <w:r>
+        <w:rPr>
+          <w:sz w:val="28"/>
+          <w:szCs w:val="28"/>
+        </w:rPr>
+        <w:t xml:space="preserve"> </w:t>
+      </w:r>
+      <w:r>
+        <w:rPr>
+          <w:sz w:val="28"/>
+          <w:szCs w:val="28"/>
+          <w:lang w:val="en-US"/>
+        </w:rPr>
+        <w:t>conversion</w:t>
+      </w:r>
+      <w:r>
+        <w:rPr>
+          <w:sz w:val="28"/>
+          <w:szCs w:val="28"/>
+        </w:rPr>
+        <w:t>”</w:t>
+      </w:r>
+      <w:r>
+        <w:rPr>
+          <w:sz w:val="28"/>
+          <w:szCs w:val="28"/>
+        </w:rPr>
+        <w:t xml:space="preserve">) осуществляют перевод в другую модель. При выходе за пределы встроенные в </w:t>
+      </w:r>
+      <w:r>
+        <w:rPr>
+          <w:sz w:val="28"/>
+          <w:szCs w:val="28"/>
+          <w:lang w:val="en-US"/>
+        </w:rPr>
+        <w:t>QColor</w:t>
+      </w:r>
+      <w:r>
+        <w:rPr>
+          <w:sz w:val="28"/>
+          <w:szCs w:val="28"/>
+        </w:rPr>
+        <w:t xml:space="preserve"> </w:t>
+      </w:r>
+      <w:r>
+        <w:rPr>
+          <w:sz w:val="28"/>
+          <w:szCs w:val="28"/>
+        </w:rPr>
+        <w:t>ограничения выдадут ошибку</w:t>
+      </w:r>
+      <w:r>
+        <w:rPr>
+          <w:sz w:val="28"/>
+          <w:szCs w:val="28"/>
+        </w:rPr>
+        <w:t xml:space="preserve">, для предотвращения неожиданных выходов за пределы предусмотрено и сделанное вручную ограничение. </w:t>
+      </w:r>
+    </w:p>
+    <w:p>
+      <w:pPr>
+        <w:rPr>
+          <w:sz w:val="28"/>
+          <w:szCs w:val="28"/>
+        </w:rPr>
+      </w:pPr>
+      <w:r>
+        <w:rPr>
+          <w:sz w:val="28"/>
+          <w:szCs w:val="28"/>
+        </w:rPr>
+        <w:t xml:space="preserve">Для реализации функции (3) используются 3 заведенные в классе </w:t>
+      </w:r>
+      <w:r>
+        <w:rPr>
+          <w:sz w:val="28"/>
+          <w:szCs w:val="28"/>
+          <w:lang w:val="en-US"/>
+        </w:rPr>
+        <w:t>MainWindow</w:t>
+      </w:r>
+      <w:r>
+        <w:rPr>
+          <w:sz w:val="28"/>
+          <w:szCs w:val="28"/>
+        </w:rPr>
+        <w:t xml:space="preserve"> </w:t>
+      </w:r>
+      <w:r>
+        <w:rPr>
+          <w:sz w:val="28"/>
+          <w:szCs w:val="28"/>
+        </w:rPr>
+        <w:t xml:space="preserve">переменные цвета, в которые мы передали цвета во время </w:t>
+      </w:r>
+      <w:r>
+        <w:rPr>
+          <w:sz w:val="28"/>
+          <w:szCs w:val="28"/>
+        </w:rPr>
+        <w:lastRenderedPageBreak/>
+        <w:t xml:space="preserve">работы с функциями перевода и класс </w:t>
+      </w:r>
+      <w:r>
+        <w:rPr>
+          <w:sz w:val="28"/>
+          <w:szCs w:val="28"/>
+          <w:lang w:val="en-US"/>
+        </w:rPr>
+        <w:t>QPainter</w:t>
+      </w:r>
+      <w:r>
+        <w:rPr>
+          <w:sz w:val="28"/>
+          <w:szCs w:val="28"/>
+        </w:rPr>
+        <w:t>, который позволяет вывести полученные цвета на экран.</w:t>
+      </w:r>
+    </w:p>
+    <w:p>
+      <w:pPr>
+        <w:rPr>
+          <w:sz w:val="28"/>
+          <w:szCs w:val="28"/>
+        </w:rPr>
+      </w:pPr>
+      <w:r>
+        <w:rPr>
+          <w:sz w:val="28"/>
+          <w:szCs w:val="28"/>
+        </w:rPr>
+        <w:t xml:space="preserve">Функция перевода из цветовой модели </w:t>
+      </w:r>
+      <w:r>
+        <w:rPr>
+          <w:sz w:val="28"/>
+          <w:szCs w:val="28"/>
+          <w:lang w:val="en-US"/>
+        </w:rPr>
+        <w:t>lab</w:t>
+      </w:r>
+      <w:r>
+        <w:rPr>
+          <w:sz w:val="28"/>
+          <w:szCs w:val="28"/>
+        </w:rPr>
+        <w:t xml:space="preserve"> </w:t>
+      </w:r>
+      <w:r>
+        <w:rPr>
+          <w:sz w:val="28"/>
+          <w:szCs w:val="28"/>
+        </w:rPr>
+        <w:t xml:space="preserve">и в цветовую модель </w:t>
+      </w:r>
+      <w:r>
+        <w:rPr>
+          <w:sz w:val="28"/>
+          <w:szCs w:val="28"/>
+          <w:lang w:val="en-US"/>
+        </w:rPr>
+        <w:t>lab</w:t>
+      </w:r>
+      <w:r>
+        <w:rPr>
+          <w:sz w:val="28"/>
+          <w:szCs w:val="28"/>
+        </w:rPr>
+        <w:t>, выполнена согласно формулам, однако все равно имеет большую погрешность(причина не выяснена).</w:t>
       </w:r>
       <w:bookmarkStart w:id="0" w:name="_GoBack"/>
       <w:bookmarkEnd w:id="0"/>
-      <w:r>
-        <w:rPr>
-          <w:sz w:val="28"/>
-          <w:szCs w:val="28"/>
-        </w:rPr>
-        <w:t>же слайдером для изменения тона цвета.  Далее выбранный</w:t>
-      </w:r>
-    </w:p>
-    <w:p>
-      <w:pPr>
-        <w:rPr>
-          <w:sz w:val="28"/>
-          <w:szCs w:val="28"/>
-        </w:rPr>
-      </w:pPr>
-      <w:r>
-        <w:rPr>
-          <w:sz w:val="28"/>
-          <w:szCs w:val="28"/>
-        </w:rPr>
-        <w:t>цвет передается в функции перевода цветов, а затем и в отведенные области для демонстрации цвета.</w:t>
-      </w:r>
-    </w:p>
-    <w:p>
-      <w:pPr>
-        <w:rPr>
-          <w:sz w:val="28"/>
-          <w:szCs w:val="28"/>
-        </w:rPr>
-      </w:pPr>
-      <w:r>
-        <w:rPr>
-          <w:sz w:val="28"/>
-          <w:szCs w:val="28"/>
-        </w:rPr>
-        <w:t xml:space="preserve">Для реализации функции (2) </w:t>
-      </w:r>
-      <w:r>
-        <w:rPr>
-          <w:sz w:val="28"/>
-          <w:szCs w:val="28"/>
-        </w:rPr>
-        <w:t xml:space="preserve">используется класс </w:t>
-      </w:r>
-      <w:proofErr w:type="spellStart"/>
-      <w:r>
-        <w:rPr>
-          <w:sz w:val="28"/>
-          <w:szCs w:val="28"/>
-          <w:lang w:val="en-US"/>
-        </w:rPr>
-        <w:t>LineEdit</w:t>
-      </w:r>
-      <w:proofErr w:type="spellEnd"/>
-      <w:r>
-        <w:rPr>
-          <w:sz w:val="28"/>
-          <w:szCs w:val="28"/>
-        </w:rPr>
-        <w:t xml:space="preserve"> </w:t>
-      </w:r>
-      <w:r>
-        <w:rPr>
-          <w:sz w:val="28"/>
-          <w:szCs w:val="28"/>
-        </w:rPr>
-        <w:t xml:space="preserve">для считывания информации, после чего введенные переменные передаются в функции, которые согласно формулам (в случае, если для необходимого перевода она существует, иначе ошибка </w:t>
-      </w:r>
-      <w:r>
-        <w:rPr>
-          <w:sz w:val="28"/>
-          <w:szCs w:val="28"/>
-        </w:rPr>
-        <w:t>“</w:t>
-      </w:r>
-      <w:r>
-        <w:rPr>
-          <w:sz w:val="28"/>
-          <w:szCs w:val="28"/>
-          <w:lang w:val="en-US"/>
-        </w:rPr>
-        <w:t>wrong</w:t>
-      </w:r>
-      <w:r>
-        <w:rPr>
-          <w:sz w:val="28"/>
-          <w:szCs w:val="28"/>
-        </w:rPr>
-        <w:t xml:space="preserve"> </w:t>
-      </w:r>
-      <w:r>
-        <w:rPr>
-          <w:sz w:val="28"/>
-          <w:szCs w:val="28"/>
-          <w:lang w:val="en-US"/>
-        </w:rPr>
-        <w:t>conversion</w:t>
-      </w:r>
-      <w:r>
-        <w:rPr>
-          <w:sz w:val="28"/>
-          <w:szCs w:val="28"/>
-        </w:rPr>
-        <w:t>”</w:t>
-      </w:r>
-      <w:r>
-        <w:rPr>
-          <w:sz w:val="28"/>
-          <w:szCs w:val="28"/>
-        </w:rPr>
-        <w:t xml:space="preserve">) осуществляют перевод в другую модель. При выходе за пределы встроенные в </w:t>
-      </w:r>
-      <w:proofErr w:type="spellStart"/>
-      <w:r>
-        <w:rPr>
-          <w:sz w:val="28"/>
-          <w:szCs w:val="28"/>
-          <w:lang w:val="en-US"/>
-        </w:rPr>
-        <w:t>QColor</w:t>
-      </w:r>
-      <w:proofErr w:type="spellEnd"/>
-      <w:r>
-        <w:rPr>
-          <w:sz w:val="28"/>
-          <w:szCs w:val="28"/>
-        </w:rPr>
-        <w:t xml:space="preserve"> </w:t>
-      </w:r>
-      <w:r>
-        <w:rPr>
-          <w:sz w:val="28"/>
-          <w:szCs w:val="28"/>
-        </w:rPr>
-        <w:t>ограничения выдадут ошибку</w:t>
-      </w:r>
-      <w:r>
-        <w:rPr>
-          <w:sz w:val="28"/>
-          <w:szCs w:val="28"/>
-        </w:rPr>
-        <w:t xml:space="preserve">, для предотвращения неожиданных выходов за пределы предусмотрено и сделанное вручную ограничение. </w:t>
-      </w:r>
-    </w:p>
-    <w:p>
-      <w:pPr>
-        <w:rPr>
-          <w:sz w:val="28"/>
-          <w:szCs w:val="28"/>
-        </w:rPr>
-      </w:pPr>
-      <w:r>
-        <w:rPr>
-          <w:sz w:val="28"/>
-          <w:szCs w:val="28"/>
-        </w:rPr>
-        <w:t xml:space="preserve">Для реализации функции (3) используются 3 заведенные в классе </w:t>
-      </w:r>
-      <w:proofErr w:type="spellStart"/>
-      <w:r>
-        <w:rPr>
-          <w:sz w:val="28"/>
-          <w:szCs w:val="28"/>
-          <w:lang w:val="en-US"/>
-        </w:rPr>
-        <w:t>MainWindow</w:t>
-      </w:r>
-      <w:proofErr w:type="spellEnd"/>
-      <w:r>
-        <w:rPr>
-          <w:sz w:val="28"/>
-          <w:szCs w:val="28"/>
-        </w:rPr>
-        <w:t xml:space="preserve"> </w:t>
-      </w:r>
-      <w:r>
-        <w:rPr>
-          <w:sz w:val="28"/>
-          <w:szCs w:val="28"/>
-        </w:rPr>
-        <w:t xml:space="preserve">переменные цвета, в которые мы передали цвета во время </w:t>
-      </w:r>
-      <w:r>
-        <w:rPr>
-          <w:sz w:val="28"/>
-          <w:szCs w:val="28"/>
-        </w:rPr>
-        <w:lastRenderedPageBreak/>
-        <w:t xml:space="preserve">работы с функциями перевода и класс </w:t>
-      </w:r>
-      <w:proofErr w:type="spellStart"/>
-      <w:r>
-        <w:rPr>
-          <w:sz w:val="28"/>
-          <w:szCs w:val="28"/>
-          <w:lang w:val="en-US"/>
-        </w:rPr>
-        <w:t>QPainter</w:t>
-      </w:r>
-      <w:proofErr w:type="spellEnd"/>
-      <w:r>
-        <w:rPr>
-          <w:sz w:val="28"/>
-          <w:szCs w:val="28"/>
-        </w:rPr>
-        <w:t>, который позволяет вывести полученные цвета на экран.</w:t>
-      </w:r>
     </w:p>
     <w:p>
       <w:pPr>
